--- a/docs/assets/cursos/EP/LOQ4206.docx
+++ b/docs/assets/cursos/EP/LOQ4206.docx
@@ -40,7 +40,7 @@
         <w:br/>
       </w:r>
       <w:r>
-        <w:t>Ativação: 01/01/2018</w:t>
+        <w:t>Ativação: 01/01/2021</w:t>
         <w:br/>
       </w:r>
       <w:r>
@@ -123,7 +123,7 @@
         <w:rPr>
           <w:i/>
         </w:rPr>
-        <w:t>Introduction to Operational Research, Linear Programming, Simplex Method, Introduction to Graphs and Network Optimization, Case Study in Linear Programming, Introduction to Queue Theory.</w:t>
+        <w:t>1. Introduction to Operational Research 1.1. Concepts of Operational Research; 1.2. Modeling; 1.3. Structure of Mathematical Models; 1.4. Mathematical techniques in Operational Research; 1.2. Phases of a Study in Operational Research 2. Linear Programming 2.1. Definition 2.2. Formulation of Models 2.3. Graphic Resolution; 3. Simplex method 3.1. Development of the Simplex Method; 3.2. Simplex Method Procedure; 4. Introduction to Graphs and Network Optimization 4.1. Basic Concepts in Graph Theory 4.2. Maximum Flow Problems; 4.3. Minimum Path Problems 5. Case Studies in Linear Programming 5.1. Simple Transport Model 5.2. Model of Designation. 6. Introduction to Queuing Theory 6.1. Queuing Theory Concepts 6.2. Markovian Models</w:t>
       </w:r>
     </w:p>
     <w:p>
@@ -145,7 +145,7 @@
         <w:t xml:space="preserve">Método: </w:t>
       </w:r>
       <w:r>
-        <w:t>Aulas expositivas teóricas, aulas práticas, aulas de laboratório, aulas de exercícios.</w:t>
+        <w:t>NF=A avaliação será composta por provas, listas, projetos, seminários e outras formas que farão a composição das notas, sendo estipulada a média final a somatória destas notas (N), com no mínimo duas avaliações, sendo: (N1+...+Nn)/n.</w:t>
         <w:br/>
       </w:r>
       <w:r>
@@ -155,7 +155,7 @@
         <w:t xml:space="preserve">Critério: </w:t>
       </w:r>
       <w:r>
-        <w:t>MF = (0,45*P1 + 0,45*P2 + 0,10*TRAB), onde P1 e P2 são provas e TRAB é a nota média de trabalhos e seminários.</w:t>
+        <w:t>NF≥ 5,0.</w:t>
         <w:br/>
       </w:r>
       <w:r>
@@ -165,7 +165,7 @@
         <w:t xml:space="preserve">Norma de recuperação: </w:t>
       </w:r>
       <w:r>
-        <w:t>Média aritmética da nota final obtida pelo aluno durante o semestre e da nota obtida na Prova de Recuperação.</w:t>
+        <w:t>(NF+RC)/2 ≥ 5,0, onde RC é uma prova de recuperação a ser aplicada.</w:t>
       </w:r>
     </w:p>
     <w:p>
